--- a/DAA/DAA Mini Project/BE_A_22_AnujMutha(LP3-17-DAA MP).docx
+++ b/DAA/DAA Mini Project/BE_A_22_AnujMutha(LP3-17-DAA MP).docx
@@ -67,7 +67,7 @@
                     </pic:cNvPicPr>
                   </pic:nvPicPr>
                   <pic:blipFill>
-                    <a:blip r:embed="rId5">
+                    <a:blip r:embed="rId6">
                       <a:extLst>
                         <a:ext uri="{28A0092B-C50C-407E-A947-70E740481C1C}">
                           <a14:useLocalDpi xmlns:a14="http://schemas.microsoft.com/office/drawing/2010/main" val="0"/>
@@ -587,254 +587,38 @@
           <w:szCs w:val="32"/>
         </w:rPr>
         <w:tab/>
-        <w:t xml:space="preserve">    41445</w:t>
-      </w:r>
-    </w:p>
-    <w:p>
-      <w:pPr>
-        <w:pStyle w:val="paragraph"/>
-        <w:spacing w:before="0" w:beforeAutospacing="0" w:after="0" w:afterAutospacing="0"/>
-        <w:jc w:val="both"/>
-        <w:textAlignment w:val="baseline"/>
-        <w:rPr>
-          <w:bCs/>
+        <w:t xml:space="preserve">    414</w:t>
+      </w:r>
+      <w:r>
+        <w:rPr>
+          <w:rFonts w:ascii="Times New Roman" w:hAnsi="Times New Roman" w:cs="Times New Roman"/>
+          <w:b/>
+          <w:color w:val="000000"/>
           <w:sz w:val="32"/>
           <w:szCs w:val="32"/>
         </w:rPr>
-      </w:pPr>
-      <w:r>
-        <w:rPr>
-          <w:rStyle w:val="eop"/>
-          <w:rFonts w:eastAsia="Trebuchet MS"/>
-          <w:b/>
-          <w:bCs/>
-          <w:sz w:val="32"/>
-          <w:szCs w:val="32"/>
+        <w:t>50</w:t>
+      </w:r>
+    </w:p>
+    <w:p>
+      <w:pPr>
+        <w:pStyle w:val="BodyText"/>
+        <w:spacing w:after="0" w:line="331" w:lineRule="auto"/>
+        <w:rPr>
+          <w:rFonts w:ascii="Times New Roman" w:hAnsi="Times New Roman" w:cs="Times New Roman"/>
+          <w:b/>
+          <w:color w:val="000000"/>
+          <w:sz w:val="22"/>
+        </w:rPr>
+      </w:pPr>
+      <w:r>
+        <w:rPr>
+          <w:rFonts w:ascii="Times New Roman" w:hAnsi="Times New Roman" w:cs="Times New Roman"/>
+          <w:b/>
+          <w:color w:val="000000"/>
+          <w:sz w:val="22"/>
         </w:rPr>
         <w:lastRenderedPageBreak/>
-        <w:t>Course</w:t>
-      </w:r>
-      <w:r>
-        <w:rPr>
-          <w:rStyle w:val="eop"/>
-          <w:rFonts w:eastAsia="Trebuchet MS"/>
-          <w:sz w:val="32"/>
-          <w:szCs w:val="32"/>
-        </w:rPr>
-        <w:t xml:space="preserve"> </w:t>
-      </w:r>
-      <w:r>
-        <w:rPr>
-          <w:b/>
-          <w:sz w:val="32"/>
-          <w:szCs w:val="32"/>
-        </w:rPr>
-        <w:t xml:space="preserve">: </w:t>
-      </w:r>
-      <w:r>
-        <w:rPr>
-          <w:bCs/>
-          <w:sz w:val="32"/>
-          <w:szCs w:val="32"/>
-        </w:rPr>
-        <w:t>LP-III (DAA)</w:t>
-      </w:r>
-      <w:r>
-        <w:rPr>
-          <w:bCs/>
-          <w:sz w:val="32"/>
-          <w:szCs w:val="32"/>
-        </w:rPr>
-        <w:tab/>
-      </w:r>
-      <w:r>
-        <w:rPr>
-          <w:bCs/>
-          <w:sz w:val="32"/>
-          <w:szCs w:val="32"/>
-        </w:rPr>
-        <w:tab/>
-      </w:r>
-      <w:r>
-        <w:rPr>
-          <w:b/>
-          <w:sz w:val="32"/>
-          <w:szCs w:val="32"/>
-        </w:rPr>
-        <w:t xml:space="preserve">Class : </w:t>
-      </w:r>
-      <w:r>
-        <w:rPr>
-          <w:bCs/>
-          <w:sz w:val="32"/>
-          <w:szCs w:val="32"/>
-        </w:rPr>
-        <w:t xml:space="preserve">TE-4  </w:t>
-      </w:r>
-      <w:r>
-        <w:rPr>
-          <w:bCs/>
-          <w:sz w:val="32"/>
-          <w:szCs w:val="32"/>
-        </w:rPr>
-        <w:tab/>
-      </w:r>
-      <w:r>
-        <w:rPr>
-          <w:bCs/>
-          <w:sz w:val="32"/>
-          <w:szCs w:val="32"/>
-        </w:rPr>
-        <w:tab/>
-        <w:t xml:space="preserve">    </w:t>
-      </w:r>
-      <w:r>
-        <w:rPr>
-          <w:b/>
-          <w:sz w:val="32"/>
-          <w:szCs w:val="32"/>
-        </w:rPr>
-        <w:t>Batch</w:t>
-      </w:r>
-      <w:r>
-        <w:rPr>
-          <w:bCs/>
-          <w:sz w:val="32"/>
-          <w:szCs w:val="32"/>
-        </w:rPr>
-        <w:t xml:space="preserve"> </w:t>
-      </w:r>
-      <w:r>
-        <w:rPr>
-          <w:b/>
-          <w:sz w:val="32"/>
-          <w:szCs w:val="32"/>
-        </w:rPr>
-        <w:t xml:space="preserve">: </w:t>
-      </w:r>
-      <w:r>
-        <w:rPr>
-          <w:bCs/>
-          <w:sz w:val="32"/>
-          <w:szCs w:val="32"/>
-        </w:rPr>
-        <w:t>R4</w:t>
-      </w:r>
-    </w:p>
-    <w:p>
-      <w:pPr>
-        <w:pStyle w:val="paragraph"/>
-        <w:spacing w:before="0" w:beforeAutospacing="0" w:after="0" w:afterAutospacing="0"/>
-        <w:jc w:val="both"/>
-        <w:textAlignment w:val="baseline"/>
-        <w:rPr>
-          <w:b/>
-          <w:sz w:val="32"/>
-          <w:szCs w:val="32"/>
-        </w:rPr>
-      </w:pPr>
-      <w:r>
-        <w:rPr>
-          <w:b/>
-          <w:sz w:val="32"/>
-          <w:szCs w:val="32"/>
-        </w:rPr>
-        <w:t xml:space="preserve">Group Members : </w:t>
-      </w:r>
-      <w:r>
-        <w:rPr>
-          <w:bCs/>
-          <w:sz w:val="32"/>
-          <w:szCs w:val="32"/>
-        </w:rPr>
-        <w:t>1) Anuj Mutha (41443)</w:t>
-      </w:r>
-    </w:p>
-    <w:p>
-      <w:pPr>
-        <w:pStyle w:val="paragraph"/>
-        <w:spacing w:before="0" w:beforeAutospacing="0" w:after="0" w:afterAutospacing="0"/>
-        <w:ind w:left="2160"/>
-        <w:jc w:val="both"/>
-        <w:textAlignment w:val="baseline"/>
-        <w:rPr>
-          <w:bCs/>
-          <w:sz w:val="32"/>
-          <w:szCs w:val="32"/>
-        </w:rPr>
-      </w:pPr>
-      <w:r>
-        <w:rPr>
-          <w:bCs/>
-          <w:sz w:val="32"/>
-          <w:szCs w:val="32"/>
-        </w:rPr>
-        <w:t xml:space="preserve">     2) Nidhi Patil   (41447)</w:t>
-      </w:r>
-    </w:p>
-    <w:p>
-      <w:pPr>
-        <w:pStyle w:val="paragraph"/>
-        <w:spacing w:before="0" w:beforeAutospacing="0" w:after="0" w:afterAutospacing="0"/>
-        <w:ind w:left="2160"/>
-        <w:jc w:val="both"/>
-        <w:textAlignment w:val="baseline"/>
-        <w:rPr>
-          <w:b/>
-          <w:sz w:val="38"/>
-          <w:szCs w:val="38"/>
-        </w:rPr>
-      </w:pPr>
-      <w:r>
-        <w:rPr>
-          <w:bCs/>
-          <w:sz w:val="32"/>
-          <w:szCs w:val="32"/>
-        </w:rPr>
-        <w:t xml:space="preserve">     3) Amit Purohit (414450)</w:t>
-      </w:r>
-    </w:p>
-    <w:p>
-      <w:pPr>
-        <w:pStyle w:val="paragraph"/>
-        <w:spacing w:before="0" w:beforeAutospacing="0" w:after="0" w:afterAutospacing="0"/>
-        <w:jc w:val="both"/>
-        <w:textAlignment w:val="baseline"/>
-        <w:rPr>
-          <w:rStyle w:val="eop"/>
-          <w:rFonts w:eastAsia="Trebuchet MS"/>
-          <w:bCs/>
-          <w:sz w:val="32"/>
-          <w:szCs w:val="32"/>
-        </w:rPr>
-      </w:pPr>
-      <w:r>
-        <w:rPr>
-          <w:bCs/>
-          <w:sz w:val="32"/>
-          <w:szCs w:val="32"/>
-        </w:rPr>
-        <w:t>------------------------------------------------------------------------------------</w:t>
-      </w:r>
-    </w:p>
-    <w:p>
-      <w:pPr>
-        <w:pStyle w:val="BodyText"/>
-        <w:spacing w:after="0" w:line="331" w:lineRule="auto"/>
-        <w:rPr>
-          <w:rFonts w:ascii="Times New Roman" w:hAnsi="Times New Roman" w:cs="Times New Roman"/>
-          <w:b/>
-          <w:color w:val="000000"/>
-          <w:sz w:val="22"/>
-        </w:rPr>
-      </w:pPr>
-      <w:r>
-        <w:rPr>
-          <w:rFonts w:ascii="Times New Roman" w:hAnsi="Times New Roman" w:cs="Times New Roman"/>
-          <w:b/>
-          <w:color w:val="000000"/>
-          <w:sz w:val="22"/>
-        </w:rPr>
         <w:t>Problem Statement:</w:t>
       </w:r>
     </w:p>
@@ -1474,7 +1258,7 @@
                     <pic:cNvPicPr/>
                   </pic:nvPicPr>
                   <pic:blipFill>
-                    <a:blip r:embed="rId6" cstate="print">
+                    <a:blip r:embed="rId7" cstate="print">
                       <a:extLst>
                         <a:ext uri="{28A0092B-C50C-407E-A947-70E740481C1C}">
                           <a14:useLocalDpi xmlns:a14="http://schemas.microsoft.com/office/drawing/2010/main" val="0"/>
@@ -1559,7 +1343,7 @@
                     <pic:cNvPicPr/>
                   </pic:nvPicPr>
                   <pic:blipFill>
-                    <a:blip r:embed="rId7" cstate="print">
+                    <a:blip r:embed="rId8" cstate="print">
                       <a:extLst>
                         <a:ext uri="{28A0092B-C50C-407E-A947-70E740481C1C}">
                           <a14:useLocalDpi xmlns:a14="http://schemas.microsoft.com/office/drawing/2010/main" val="0"/>
@@ -1644,7 +1428,7 @@
                     <pic:cNvPicPr/>
                   </pic:nvPicPr>
                   <pic:blipFill>
-                    <a:blip r:embed="rId8" cstate="print">
+                    <a:blip r:embed="rId9" cstate="print">
                       <a:extLst>
                         <a:ext uri="{28A0092B-C50C-407E-A947-70E740481C1C}">
                           <a14:useLocalDpi xmlns:a14="http://schemas.microsoft.com/office/drawing/2010/main" val="0"/>
@@ -6596,4 +6380,16 @@
     </a:ext>
   </a:extLst>
 </a:theme>
+</file>
+
+<file path=customXml/item1.xml><?xml version="1.0" encoding="utf-8"?>
+<b:Sources xmlns:b="http://schemas.openxmlformats.org/officeDocument/2006/bibliography" xmlns="http://schemas.openxmlformats.org/officeDocument/2006/bibliography" SelectedStyle="\APASixthEditionOfficeOnline.xsl" StyleName="APA" Version="6"/>
+</file>
+
+<file path=customXml/itemProps1.xml><?xml version="1.0" encoding="utf-8"?>
+<ds:datastoreItem xmlns:ds="http://schemas.openxmlformats.org/officeDocument/2006/customXml" ds:itemID="{100C919D-0E63-4083-AE75-0B5327A46FAB}">
+  <ds:schemaRefs>
+    <ds:schemaRef ds:uri="http://schemas.openxmlformats.org/officeDocument/2006/bibliography"/>
+  </ds:schemaRefs>
+</ds:datastoreItem>
 </file>